--- a/Отчеты/Дорошенко_лр1(версия2).docx
+++ b/Отчеты/Дорошенко_лр1(версия2).docx
@@ -361,42 +361,8 @@
                 <w:szCs w:val="28"/>
                 <w:lang w:val="uk-UA"/>
               </w:rPr>
-              <w:t xml:space="preserve">асистент </w:t>
+              <w:t>асистент кафедры программной</w:t>
             </w:r>
-            <w:proofErr w:type="spellStart"/>
-            <w:r>
-              <w:rPr>
-                <w:rFonts w:eastAsia="MS Mincho" w:cs="Times New Roman"/>
-                <w:bCs/>
-                <w:color w:val="000000" w:themeColor="text1"/>
-                <w:szCs w:val="28"/>
-                <w:lang w:val="uk-UA"/>
-              </w:rPr>
-              <w:t>кафедры</w:t>
-            </w:r>
-            <w:proofErr w:type="spellEnd"/>
-            <w:r>
-              <w:rPr>
-                <w:rFonts w:eastAsia="MS Mincho" w:cs="Times New Roman"/>
-                <w:bCs/>
-                <w:color w:val="000000" w:themeColor="text1"/>
-                <w:szCs w:val="28"/>
-                <w:lang w:val="uk-UA"/>
-              </w:rPr>
-              <w:t xml:space="preserve"> </w:t>
-            </w:r>
-            <w:proofErr w:type="spellStart"/>
-            <w:r>
-              <w:rPr>
-                <w:rFonts w:eastAsia="MS Mincho" w:cs="Times New Roman"/>
-                <w:bCs/>
-                <w:color w:val="000000" w:themeColor="text1"/>
-                <w:szCs w:val="28"/>
-                <w:lang w:val="uk-UA"/>
-              </w:rPr>
-              <w:t>программной</w:t>
-            </w:r>
-            <w:proofErr w:type="spellEnd"/>
           </w:p>
           <w:p>
             <w:pPr>
@@ -428,7 +394,6 @@
                 <w:szCs w:val="28"/>
               </w:rPr>
             </w:pPr>
-            <w:proofErr w:type="spellStart"/>
             <w:r>
               <w:rPr>
                 <w:rFonts w:eastAsia="MS Mincho" w:cs="Times New Roman"/>
@@ -436,17 +401,7 @@
                 <w:color w:val="000000" w:themeColor="text1"/>
                 <w:szCs w:val="28"/>
               </w:rPr>
-              <w:t>Незамова</w:t>
-            </w:r>
-            <w:proofErr w:type="spellEnd"/>
-            <w:r>
-              <w:rPr>
-                <w:rFonts w:eastAsia="MS Mincho" w:cs="Times New Roman"/>
-                <w:bCs/>
-                <w:color w:val="000000" w:themeColor="text1"/>
-                <w:szCs w:val="28"/>
-              </w:rPr>
-              <w:t xml:space="preserve"> Л. В.</w:t>
+              <w:t>Незамова Л. В.</w:t>
             </w:r>
           </w:p>
           <w:p>
@@ -708,21 +663,13 @@
         <w:pStyle w:val="a0"/>
       </w:pPr>
       <w:r>
-        <w:t>Цель</w:t>
-      </w:r>
-      <w:proofErr w:type="gramStart"/>
-      <w:r>
-        <w:t xml:space="preserve">: </w:t>
+        <w:t xml:space="preserve">Цель: </w:t>
       </w:r>
       <w:r>
         <w:t>П</w:t>
       </w:r>
       <w:r>
-        <w:t>олучить</w:t>
-      </w:r>
-      <w:proofErr w:type="gramEnd"/>
-      <w:r>
-        <w:t xml:space="preserve"> практические навыки использования систем контроля версий.</w:t>
+        <w:t>олучить практические навыки использования систем контроля версий.</w:t>
       </w:r>
     </w:p>
     <w:p>
@@ -738,15 +685,7 @@
         <w:pStyle w:val="a0"/>
       </w:pPr>
       <w:r>
-        <w:t xml:space="preserve">Заметки, с возможностью объединения их в книги, экспорт в </w:t>
-      </w:r>
-      <w:proofErr w:type="spellStart"/>
-      <w:r>
-        <w:t>pdf</w:t>
-      </w:r>
-      <w:proofErr w:type="spellEnd"/>
-      <w:r>
-        <w:t xml:space="preserve"> и назначения ярлыков для быстрого поиска по хранилищу.</w:t>
+        <w:t>Заметки, с возможностью объединения их в книги, экспорт в pdf и назначения ярлыков для быстрого поиска по хранилищу.</w:t>
       </w:r>
     </w:p>
     <w:p>
@@ -754,15 +693,7 @@
         <w:pStyle w:val="a0"/>
       </w:pPr>
       <w:r>
-        <w:t xml:space="preserve">Данные созданного аккаунта </w:t>
-      </w:r>
-      <w:proofErr w:type="spellStart"/>
-      <w:r>
-        <w:t>GitHub</w:t>
-      </w:r>
-      <w:proofErr w:type="spellEnd"/>
-      <w:r>
-        <w:t xml:space="preserve">: </w:t>
+        <w:t xml:space="preserve">Данные созданного аккаунта GitHub: </w:t>
       </w:r>
       <w:hyperlink r:id="rId5" w:history="1">
         <w:r>
@@ -913,10 +844,10 @@
         </w:rPr>
         <w:lastRenderedPageBreak/>
         <w:drawing>
-          <wp:inline distT="0" distB="0" distL="0" distR="0" wp14:anchorId="2C514E2C" wp14:editId="062C3DE0">
-            <wp:extent cx="5940425" cy="3230880"/>
-            <wp:effectExtent l="0" t="0" r="3175" b="7620"/>
-            <wp:docPr id="790746242" name="Рисунок 1"/>
+          <wp:inline distT="0" distB="0" distL="0" distR="0" wp14:anchorId="1018A7F8" wp14:editId="586238D9">
+            <wp:extent cx="5940425" cy="3218815"/>
+            <wp:effectExtent l="0" t="0" r="3175" b="635"/>
+            <wp:docPr id="871231523" name="Рисунок 1"/>
             <wp:cNvGraphicFramePr>
               <a:graphicFrameLocks xmlns:a="http://schemas.openxmlformats.org/drawingml/2006/main" noChangeAspect="1"/>
             </wp:cNvGraphicFramePr>
@@ -924,7 +855,7 @@
               <a:graphicData uri="http://schemas.openxmlformats.org/drawingml/2006/picture">
                 <pic:pic xmlns:pic="http://schemas.openxmlformats.org/drawingml/2006/picture">
                   <pic:nvPicPr>
-                    <pic:cNvPr id="790746242" name=""/>
+                    <pic:cNvPr id="871231523" name=""/>
                     <pic:cNvPicPr/>
                   </pic:nvPicPr>
                   <pic:blipFill>
@@ -936,7 +867,7 @@
                   <pic:spPr>
                     <a:xfrm>
                       <a:off x="0" y="0"/>
-                      <a:ext cx="5940425" cy="3230880"/>
+                      <a:ext cx="5940425" cy="3218815"/>
                     </a:xfrm>
                     <a:prstGeom prst="rect">
                       <a:avLst/>
@@ -954,19 +885,7 @@
         <w:pStyle w:val="a6"/>
       </w:pPr>
       <w:r>
-        <w:t xml:space="preserve">Рисунок </w:t>
-      </w:r>
-      <w:r>
-        <w:t>2</w:t>
-      </w:r>
-      <w:r>
-        <w:t xml:space="preserve"> – Изображение </w:t>
-      </w:r>
-      <w:r>
-        <w:t>репозитория на</w:t>
-      </w:r>
-      <w:r>
-        <w:t xml:space="preserve"> </w:t>
+        <w:t xml:space="preserve">Рисунок 2 – Изображение репозитория на </w:t>
       </w:r>
       <w:r>
         <w:rPr>
@@ -4183,14 +4102,12 @@
       <w:r>
         <w:t xml:space="preserve"> </w:t>
       </w:r>
-      <w:proofErr w:type="spellStart"/>
       <w:r>
         <w:rPr>
           <w:lang w:val="en-US"/>
         </w:rPr>
         <w:t>fbc</w:t>
       </w:r>
-      <w:proofErr w:type="spellEnd"/>
       <w:r>
         <w:t>889</w:t>
       </w:r>
@@ -4203,14 +4120,12 @@
       <w:r>
         <w:t>..</w:t>
       </w:r>
-      <w:proofErr w:type="spellStart"/>
       <w:r>
         <w:rPr>
           <w:lang w:val="en-US"/>
         </w:rPr>
         <w:t>af</w:t>
       </w:r>
-      <w:proofErr w:type="spellEnd"/>
       <w:r>
         <w:t>76828</w:t>
       </w:r>
@@ -4416,6 +4331,7 @@
       <w:r>
         <w:rPr>
           <w:rFonts w:ascii="Times New Roman" w:hAnsi="Times New Roman" w:cs="Times New Roman"/>
+          <w:noProof/>
           <w:lang w:val="en-US" w:eastAsia="ru-RU"/>
         </w:rPr>
         <w:drawing>
